--- a/Vision ES2.docx
+++ b/Vision ES2.docx
@@ -16,7 +16,21 @@
         <w:fldChar w:fldCharType="separate"/>
       </w:r>
       <w:r>
-        <w:t>&lt;Project Name&gt;</w:t>
+        <w:t>&lt;</w:t>
+      </w:r>
+      <w:r>
+        <w:t>Henrique</w:t>
+      </w:r>
+      <w:r>
+        <w:t xml:space="preserve"> </w:t>
+      </w:r>
+      <w:proofErr w:type="spellStart"/>
+      <w:r>
+        <w:t>Instagram</w:t>
+      </w:r>
+      <w:proofErr w:type="spellEnd"/>
+      <w:r>
+        <w:t>&gt;</w:t>
       </w:r>
       <w:r>
         <w:fldChar w:fldCharType="end"/>
@@ -26,26 +40,18 @@
       <w:pPr>
         <w:pStyle w:val="Ttulo"/>
       </w:pPr>
-      <w:fldSimple w:instr=" TITLE  \* MERGEFORMAT ">
-        <w:r>
-          <w:t>Vision</w:t>
-        </w:r>
-      </w:fldSimple>
+      <w:proofErr w:type="spellStart"/>
+      <w:r>
+        <w:t>Visão</w:t>
+      </w:r>
+      <w:proofErr w:type="spellEnd"/>
     </w:p>
     <w:p>
       <w:pPr>
         <w:pStyle w:val="Corpodetexto3"/>
       </w:pPr>
       <w:r>
-        <w:t xml:space="preserve">Usage note: There is procedural guidance within this template that appears in a style named </w:t>
-      </w:r>
-      <w:proofErr w:type="spellStart"/>
-      <w:r>
-        <w:t>InfoBlue</w:t>
-      </w:r>
-      <w:proofErr w:type="spellEnd"/>
-      <w:r>
-        <w:t>. This style has a hidden font attribute allowing you to toggle whether it is visible or hidden in this template. Use the Word menu Tools</w:t>
+        <w:t>Usage note: There is procedural guidance within this template that appears in a style named InfoBlue. This style has a hidden font attribute allowing you to toggle whether it is visible or hidden in this template. Use the Word menu Tools</w:t>
       </w:r>
       <w:r>
         <w:sym w:font="Wingdings" w:char="F0E0"/>
@@ -83,31 +89,31 @@
       <w:pPr>
         <w:pStyle w:val="Ttulo1"/>
       </w:pPr>
-      <w:bookmarkStart w:id="0" w:name="_Toc436203377"/>
-      <w:bookmarkStart w:id="1" w:name="_Toc452813577"/>
-      <w:bookmarkStart w:id="2" w:name="_Toc456598586"/>
-      <w:bookmarkStart w:id="3" w:name="_Toc456600917"/>
-      <w:bookmarkStart w:id="4" w:name="_Toc512930904"/>
-      <w:bookmarkStart w:id="5" w:name="_Toc20715754"/>
+      <w:bookmarkStart w:id="0" w:name="_Toc456598586"/>
+      <w:bookmarkStart w:id="1" w:name="_Toc456600917"/>
+      <w:bookmarkStart w:id="2" w:name="_Toc512930904"/>
+      <w:bookmarkStart w:id="3" w:name="_Toc20715754"/>
+      <w:bookmarkStart w:id="4" w:name="_Toc436203377"/>
+      <w:bookmarkStart w:id="5" w:name="_Toc452813577"/>
       <w:r>
         <w:t>Introduction</w:t>
       </w:r>
+      <w:bookmarkEnd w:id="0"/>
+      <w:bookmarkEnd w:id="1"/>
       <w:bookmarkEnd w:id="2"/>
       <w:bookmarkEnd w:id="3"/>
+    </w:p>
+    <w:p>
+      <w:pPr>
+        <w:pStyle w:val="Ttulo1"/>
+      </w:pPr>
+      <w:bookmarkStart w:id="6" w:name="_Toc512930906"/>
+      <w:bookmarkStart w:id="7" w:name="_Toc20715755"/>
+      <w:r>
+        <w:t>Positioning</w:t>
+      </w:r>
       <w:bookmarkEnd w:id="4"/>
       <w:bookmarkEnd w:id="5"/>
-    </w:p>
-    <w:p>
-      <w:pPr>
-        <w:pStyle w:val="Ttulo1"/>
-      </w:pPr>
-      <w:bookmarkStart w:id="6" w:name="_Toc512930906"/>
-      <w:bookmarkStart w:id="7" w:name="_Toc20715755"/>
-      <w:r>
-        <w:t>Positioning</w:t>
-      </w:r>
-      <w:bookmarkEnd w:id="0"/>
-      <w:bookmarkEnd w:id="1"/>
       <w:bookmarkEnd w:id="6"/>
       <w:bookmarkEnd w:id="7"/>
     </w:p>
@@ -148,12 +154,6 @@
         <w:gridCol w:w="5220"/>
       </w:tblGrid>
       <w:tr>
-        <w:tblPrEx>
-          <w:tblCellMar>
-            <w:top w:w="0" w:type="dxa"/>
-            <w:bottom w:w="0" w:type="dxa"/>
-          </w:tblCellMar>
-        </w:tblPrEx>
         <w:tc>
           <w:tcPr>
             <w:tcW w:w="2970" w:type="dxa"/>
@@ -189,16 +189,76 @@
             <w:pPr>
               <w:pStyle w:val="InfoBlue"/>
             </w:pPr>
+            <w:proofErr w:type="spellStart"/>
+            <w:r>
+              <w:t>Não</w:t>
+            </w:r>
+            <w:proofErr w:type="spellEnd"/>
+            <w:r>
+              <w:t xml:space="preserve"> </w:t>
+            </w:r>
+            <w:proofErr w:type="spellStart"/>
+            <w:r>
+              <w:t>poder</w:t>
+            </w:r>
+            <w:proofErr w:type="spellEnd"/>
+            <w:r>
+              <w:t xml:space="preserve"> </w:t>
+            </w:r>
+            <w:proofErr w:type="spellStart"/>
+            <w:r>
+              <w:t>compartilhar</w:t>
+            </w:r>
+            <w:proofErr w:type="spellEnd"/>
+            <w:r>
+              <w:t xml:space="preserve"> </w:t>
+            </w:r>
+            <w:proofErr w:type="spellStart"/>
+            <w:r>
+              <w:t>em</w:t>
+            </w:r>
+            <w:proofErr w:type="spellEnd"/>
+            <w:r>
+              <w:t xml:space="preserve"> </w:t>
+            </w:r>
+            <w:proofErr w:type="spellStart"/>
+            <w:r>
+              <w:t>rede</w:t>
+            </w:r>
+            <w:proofErr w:type="spellEnd"/>
+            <w:r>
+              <w:t xml:space="preserve"> </w:t>
+            </w:r>
+            <w:proofErr w:type="spellStart"/>
+            <w:r>
+              <w:t>imagens</w:t>
+            </w:r>
+            <w:proofErr w:type="spellEnd"/>
+            <w:r>
+              <w:t xml:space="preserve"> com </w:t>
+            </w:r>
+            <w:proofErr w:type="spellStart"/>
+            <w:r>
+              <w:t>dispositivos</w:t>
+            </w:r>
+            <w:proofErr w:type="spellEnd"/>
+            <w:r>
+              <w:t xml:space="preserve"> </w:t>
+            </w:r>
+            <w:proofErr w:type="spellStart"/>
+            <w:r>
+              <w:t>móveis</w:t>
+            </w:r>
+            <w:proofErr w:type="spellEnd"/>
+            <w:proofErr w:type="gramStart"/>
+            <w:r>
+              <w:t>..</w:t>
+            </w:r>
+            <w:proofErr w:type="gramEnd"/>
           </w:p>
         </w:tc>
       </w:tr>
       <w:tr>
-        <w:tblPrEx>
-          <w:tblCellMar>
-            <w:top w:w="0" w:type="dxa"/>
-            <w:bottom w:w="0" w:type="dxa"/>
-          </w:tblCellMar>
-        </w:tblPrEx>
         <w:tc>
           <w:tcPr>
             <w:tcW w:w="2970" w:type="dxa"/>
@@ -234,19 +294,45 @@
             <w:pPr>
               <w:pStyle w:val="InfoBlue"/>
             </w:pPr>
-            <w:r>
-              <w:t>[the stakeholders affected by the problem]</w:t>
-            </w:r>
+            <w:proofErr w:type="spellStart"/>
+            <w:r>
+              <w:t>Aos</w:t>
+            </w:r>
+            <w:proofErr w:type="spellEnd"/>
+            <w:r>
+              <w:t xml:space="preserve"> </w:t>
+            </w:r>
+            <w:proofErr w:type="spellStart"/>
+            <w:r>
+              <w:t>u</w:t>
+            </w:r>
+            <w:r>
+              <w:t>suários</w:t>
+            </w:r>
+            <w:proofErr w:type="spellEnd"/>
+            <w:r>
+              <w:t xml:space="preserve"> </w:t>
+            </w:r>
+            <w:proofErr w:type="spellStart"/>
+            <w:r>
+              <w:t>de</w:t>
+            </w:r>
+            <w:r>
+              <w:t>sses</w:t>
+            </w:r>
+            <w:proofErr w:type="spellEnd"/>
+            <w:r>
+              <w:t xml:space="preserve"> </w:t>
+            </w:r>
+            <w:proofErr w:type="spellStart"/>
+            <w:r>
+              <w:t>dispositivos</w:t>
+            </w:r>
+            <w:proofErr w:type="spellEnd"/>
           </w:p>
         </w:tc>
       </w:tr>
       <w:tr>
-        <w:tblPrEx>
-          <w:tblCellMar>
-            <w:top w:w="0" w:type="dxa"/>
-            <w:bottom w:w="0" w:type="dxa"/>
-          </w:tblCellMar>
-        </w:tblPrEx>
         <w:tc>
           <w:tcPr>
             <w:tcW w:w="2970" w:type="dxa"/>
@@ -282,27 +368,34 @@
             <w:pPr>
               <w:pStyle w:val="InfoBlue"/>
             </w:pPr>
-            <w:r>
-              <w:t>[</w:t>
-            </w:r>
-            <w:proofErr w:type="gramStart"/>
-            <w:r>
-              <w:t>what</w:t>
-            </w:r>
-            <w:proofErr w:type="gramEnd"/>
-            <w:r>
-              <w:t xml:space="preserve"> is the impact of the problem?]</w:t>
+            <w:proofErr w:type="spellStart"/>
+            <w:r>
+              <w:t>pouca</w:t>
+            </w:r>
+            <w:proofErr w:type="spellEnd"/>
+            <w:r>
+              <w:t xml:space="preserve"> </w:t>
+            </w:r>
+            <w:proofErr w:type="spellStart"/>
+            <w:r>
+              <w:t>interação</w:t>
+            </w:r>
+            <w:proofErr w:type="spellEnd"/>
+            <w:r>
+              <w:t xml:space="preserve"> entre </w:t>
+            </w:r>
+            <w:proofErr w:type="spellStart"/>
+            <w:r>
+              <w:t>usuários</w:t>
+            </w:r>
+            <w:proofErr w:type="spellEnd"/>
+            <w:r>
+              <w:t xml:space="preserve"> de mobile´s</w:t>
             </w:r>
           </w:p>
         </w:tc>
       </w:tr>
       <w:tr>
-        <w:tblPrEx>
-          <w:tblCellMar>
-            <w:top w:w="0" w:type="dxa"/>
-            <w:bottom w:w="0" w:type="dxa"/>
-          </w:tblCellMar>
-        </w:tblPrEx>
         <w:tc>
           <w:tcPr>
             <w:tcW w:w="2970" w:type="dxa"/>
@@ -337,8 +430,53 @@
             <w:pPr>
               <w:pStyle w:val="InfoBlue"/>
             </w:pPr>
-            <w:r>
-              <w:t>[list some key benefits of a successful solution]</w:t>
+            <w:proofErr w:type="spellStart"/>
+            <w:r>
+              <w:t>Criar</w:t>
+            </w:r>
+            <w:proofErr w:type="spellEnd"/>
+            <w:r>
+              <w:t xml:space="preserve"> </w:t>
+            </w:r>
+            <w:proofErr w:type="spellStart"/>
+            <w:r>
+              <w:t>uma</w:t>
+            </w:r>
+            <w:proofErr w:type="spellEnd"/>
+            <w:r>
+              <w:t xml:space="preserve"> </w:t>
+            </w:r>
+            <w:proofErr w:type="spellStart"/>
+            <w:r>
+              <w:t>mídia</w:t>
+            </w:r>
+            <w:proofErr w:type="spellEnd"/>
+            <w:r>
+              <w:t xml:space="preserve"> social </w:t>
+            </w:r>
+            <w:proofErr w:type="spellStart"/>
+            <w:r>
+              <w:t>para</w:t>
+            </w:r>
+            <w:proofErr w:type="spellEnd"/>
+            <w:r>
+              <w:t xml:space="preserve"> </w:t>
+            </w:r>
+            <w:proofErr w:type="spellStart"/>
+            <w:r>
+              <w:t>compartilhamento</w:t>
+            </w:r>
+            <w:proofErr w:type="spellEnd"/>
+            <w:r>
+              <w:t xml:space="preserve"> de </w:t>
+            </w:r>
+            <w:proofErr w:type="spellStart"/>
+            <w:r>
+              <w:t>imagens</w:t>
+            </w:r>
+            <w:proofErr w:type="spellEnd"/>
+            <w:r>
+              <w:t>.</w:t>
             </w:r>
           </w:p>
         </w:tc>
@@ -384,12 +522,6 @@
         <w:gridCol w:w="5400"/>
       </w:tblGrid>
       <w:tr>
-        <w:tblPrEx>
-          <w:tblCellMar>
-            <w:top w:w="0" w:type="dxa"/>
-            <w:bottom w:w="0" w:type="dxa"/>
-          </w:tblCellMar>
-        </w:tblPrEx>
         <w:tc>
           <w:tcPr>
             <w:tcW w:w="2790" w:type="dxa"/>
@@ -425,19 +557,34 @@
             <w:pPr>
               <w:pStyle w:val="InfoBlue"/>
             </w:pPr>
-            <w:r>
-              <w:t>[target customer]</w:t>
+            <w:proofErr w:type="spellStart"/>
+            <w:r>
+              <w:t>Usuários</w:t>
+            </w:r>
+            <w:proofErr w:type="spellEnd"/>
+            <w:r>
+              <w:t xml:space="preserve"> de </w:t>
+            </w:r>
+            <w:proofErr w:type="spellStart"/>
+            <w:r>
+              <w:t>dispositivos</w:t>
+            </w:r>
+            <w:proofErr w:type="spellEnd"/>
+            <w:r>
+              <w:t xml:space="preserve"> </w:t>
+            </w:r>
+            <w:proofErr w:type="spellStart"/>
+            <w:r>
+              <w:t>móveis</w:t>
+            </w:r>
+            <w:proofErr w:type="spellEnd"/>
+            <w:r>
+              <w:t xml:space="preserve"> </w:t>
             </w:r>
           </w:p>
         </w:tc>
       </w:tr>
       <w:tr>
-        <w:tblPrEx>
-          <w:tblCellMar>
-            <w:top w:w="0" w:type="dxa"/>
-            <w:bottom w:w="0" w:type="dxa"/>
-          </w:tblCellMar>
-        </w:tblPrEx>
         <w:tc>
           <w:tcPr>
             <w:tcW w:w="2790" w:type="dxa"/>
@@ -473,19 +620,50 @@
             <w:pPr>
               <w:pStyle w:val="InfoBlue"/>
             </w:pPr>
-            <w:r>
-              <w:t>[statement of the need or opportunity]</w:t>
+            <w:proofErr w:type="spellStart"/>
+            <w:r>
+              <w:t>Querem</w:t>
+            </w:r>
+            <w:proofErr w:type="spellEnd"/>
+            <w:r>
+              <w:t xml:space="preserve"> </w:t>
+            </w:r>
+            <w:proofErr w:type="spellStart"/>
+            <w:r>
+              <w:t>compartilhar</w:t>
+            </w:r>
+            <w:proofErr w:type="spellEnd"/>
+            <w:r>
+              <w:t xml:space="preserve">, </w:t>
+            </w:r>
+            <w:proofErr w:type="spellStart"/>
+            <w:r>
+              <w:t>comentar</w:t>
+            </w:r>
+            <w:proofErr w:type="spellEnd"/>
+            <w:r>
+              <w:t xml:space="preserve"> e </w:t>
+            </w:r>
+            <w:proofErr w:type="spellStart"/>
+            <w:r>
+              <w:t>editar</w:t>
+            </w:r>
+            <w:proofErr w:type="spellEnd"/>
+            <w:r>
+              <w:t xml:space="preserve"> </w:t>
+            </w:r>
+            <w:proofErr w:type="spellStart"/>
+            <w:r>
+              <w:t>fotos</w:t>
+            </w:r>
+            <w:proofErr w:type="spellEnd"/>
+            <w:r>
+              <w:t xml:space="preserve"> </w:t>
             </w:r>
           </w:p>
         </w:tc>
       </w:tr>
       <w:tr>
-        <w:tblPrEx>
-          <w:tblCellMar>
-            <w:top w:w="0" w:type="dxa"/>
-            <w:bottom w:w="0" w:type="dxa"/>
-          </w:tblCellMar>
-        </w:tblPrEx>
         <w:tc>
           <w:tcPr>
             <w:tcW w:w="2790" w:type="dxa"/>
@@ -521,19 +699,15 @@
             <w:pPr>
               <w:pStyle w:val="InfoBlue"/>
             </w:pPr>
-            <w:r>
-              <w:t xml:space="preserve"> is a [product category]</w:t>
-            </w:r>
+            <w:proofErr w:type="spellStart"/>
+            <w:r>
+              <w:t>Instagram</w:t>
+            </w:r>
+            <w:proofErr w:type="spellEnd"/>
           </w:p>
         </w:tc>
       </w:tr>
       <w:tr>
-        <w:tblPrEx>
-          <w:tblCellMar>
-            <w:top w:w="0" w:type="dxa"/>
-            <w:bottom w:w="0" w:type="dxa"/>
-          </w:tblCellMar>
-        </w:tblPrEx>
         <w:tc>
           <w:tcPr>
             <w:tcW w:w="2790" w:type="dxa"/>
@@ -569,19 +743,57 @@
             <w:pPr>
               <w:pStyle w:val="InfoBlue"/>
             </w:pPr>
-            <w:r>
-              <w:t>[statement of key benefit; that is, the compelling reason to buy]</w:t>
-            </w:r>
+            <w:proofErr w:type="spellStart"/>
+            <w:r>
+              <w:t>Compartilha</w:t>
+            </w:r>
+            <w:proofErr w:type="spellEnd"/>
+            <w:r>
+              <w:t xml:space="preserve">  </w:t>
+            </w:r>
+            <w:proofErr w:type="spellStart"/>
+            <w:r>
+              <w:t>fotos</w:t>
+            </w:r>
+            <w:proofErr w:type="spellEnd"/>
+            <w:r>
+              <w:t xml:space="preserve"> e </w:t>
+            </w:r>
+            <w:proofErr w:type="spellStart"/>
+            <w:r>
+              <w:t>cria</w:t>
+            </w:r>
+            <w:proofErr w:type="spellEnd"/>
+            <w:r>
+              <w:t xml:space="preserve"> </w:t>
+            </w:r>
+            <w:proofErr w:type="spellStart"/>
+            <w:r>
+              <w:t>relaçãoes</w:t>
+            </w:r>
+            <w:proofErr w:type="spellEnd"/>
+            <w:r>
+              <w:t xml:space="preserve"> entre </w:t>
+            </w:r>
+            <w:proofErr w:type="spellStart"/>
+            <w:r>
+              <w:t>os</w:t>
+            </w:r>
+            <w:proofErr w:type="spellEnd"/>
+            <w:r>
+              <w:t xml:space="preserve"> </w:t>
+            </w:r>
+            <w:proofErr w:type="spellStart"/>
+            <w:r>
+              <w:t>usuários</w:t>
+            </w:r>
+            <w:bookmarkStart w:id="18" w:name="_GoBack"/>
+            <w:bookmarkEnd w:id="18"/>
+            <w:proofErr w:type="spellEnd"/>
           </w:p>
         </w:tc>
       </w:tr>
       <w:tr>
-        <w:tblPrEx>
-          <w:tblCellMar>
-            <w:top w:w="0" w:type="dxa"/>
-            <w:bottom w:w="0" w:type="dxa"/>
-          </w:tblCellMar>
-        </w:tblPrEx>
         <w:tc>
           <w:tcPr>
             <w:tcW w:w="2790" w:type="dxa"/>
@@ -600,6 +812,7 @@
               <w:ind w:left="72"/>
             </w:pPr>
             <w:r>
+              <w:lastRenderedPageBreak/>
               <w:t>Unlike</w:t>
             </w:r>
           </w:p>
@@ -618,18 +831,12 @@
               <w:pStyle w:val="InfoBlue"/>
             </w:pPr>
             <w:r>
-              <w:t>[primary competitive alternative]</w:t>
+              <w:t>Picasa</w:t>
             </w:r>
           </w:p>
         </w:tc>
       </w:tr>
       <w:tr>
-        <w:tblPrEx>
-          <w:tblCellMar>
-            <w:top w:w="0" w:type="dxa"/>
-            <w:bottom w:w="0" w:type="dxa"/>
-          </w:tblCellMar>
-        </w:tblPrEx>
         <w:tc>
           <w:tcPr>
             <w:tcW w:w="2790" w:type="dxa"/>
@@ -664,9 +871,43 @@
             <w:pPr>
               <w:pStyle w:val="InfoBlue"/>
             </w:pPr>
-            <w:r>
-              <w:t>[statement of primary differentiation]</w:t>
-            </w:r>
+            <w:proofErr w:type="spellStart"/>
+            <w:r>
+              <w:t>Comenta</w:t>
+            </w:r>
+            <w:proofErr w:type="spellEnd"/>
+            <w:r>
+              <w:t xml:space="preserve"> </w:t>
+            </w:r>
+            <w:proofErr w:type="spellStart"/>
+            <w:r>
+              <w:t>fotos</w:t>
+            </w:r>
+            <w:proofErr w:type="spellEnd"/>
+            <w:r>
+              <w:t xml:space="preserve"> e </w:t>
+            </w:r>
+            <w:proofErr w:type="spellStart"/>
+            <w:r>
+              <w:t>cria</w:t>
+            </w:r>
+            <w:proofErr w:type="spellEnd"/>
+            <w:r>
+              <w:t xml:space="preserve"> </w:t>
+            </w:r>
+            <w:proofErr w:type="spellStart"/>
+            <w:r>
+              <w:t>relações</w:t>
+            </w:r>
+            <w:proofErr w:type="spellEnd"/>
+            <w:r>
+              <w:t xml:space="preserve"> entre </w:t>
+            </w:r>
+            <w:proofErr w:type="spellStart"/>
+            <w:r>
+              <w:t>usuários</w:t>
+            </w:r>
+            <w:proofErr w:type="spellEnd"/>
           </w:p>
         </w:tc>
       </w:tr>
@@ -683,11 +924,11 @@
       <w:pPr>
         <w:pStyle w:val="Ttulo1"/>
       </w:pPr>
-      <w:bookmarkStart w:id="18" w:name="_Toc436203381"/>
       <w:bookmarkStart w:id="19" w:name="_Toc447960005"/>
       <w:bookmarkStart w:id="20" w:name="_Toc452813581"/>
       <w:bookmarkStart w:id="21" w:name="_Toc512930909"/>
       <w:bookmarkStart w:id="22" w:name="_Toc20715758"/>
+      <w:bookmarkStart w:id="23" w:name="_Toc436203381"/>
       <w:r>
         <w:t>Stakeholder Descriptions</w:t>
       </w:r>
@@ -722,7 +963,7 @@
           <w:insideV w:val="single" w:sz="6" w:space="0" w:color="000000"/>
         </w:tblBorders>
         <w:tblLayout w:type="fixed"/>
-        <w:tblLook w:val="00BF" w:firstRow="1" w:lastRow="0" w:firstColumn="1" w:lastColumn="0" w:noHBand="0" w:noVBand="0"/>
+        <w:tblLook w:val="00A0" w:firstRow="1" w:lastRow="0" w:firstColumn="1" w:lastColumn="0" w:noHBand="0" w:noVBand="0"/>
       </w:tblPr>
       <w:tblGrid>
         <w:gridCol w:w="1890"/>
@@ -730,12 +971,6 @@
         <w:gridCol w:w="3960"/>
       </w:tblGrid>
       <w:tr>
-        <w:tblPrEx>
-          <w:tblCellMar>
-            <w:top w:w="0" w:type="dxa"/>
-            <w:bottom w:w="0" w:type="dxa"/>
-          </w:tblCellMar>
-        </w:tblPrEx>
         <w:trPr>
           <w:tblHeader/>
         </w:trPr>
@@ -801,12 +1036,6 @@
         </w:tc>
       </w:tr>
       <w:tr>
-        <w:tblPrEx>
-          <w:tblCellMar>
-            <w:top w:w="0" w:type="dxa"/>
-            <w:bottom w:w="0" w:type="dxa"/>
-          </w:tblCellMar>
-        </w:tblPrEx>
         <w:tc>
           <w:tcPr>
             <w:tcW w:w="1890" w:type="dxa"/>
@@ -816,10 +1045,8 @@
               <w:pStyle w:val="InfoBlue"/>
             </w:pPr>
             <w:r>
-              <w:t>[Name the stakeholder type.]</w:t>
-            </w:r>
-            <w:bookmarkStart w:id="23" w:name="_GoBack"/>
-            <w:bookmarkEnd w:id="23"/>
+              <w:t>Mobile User</w:t>
+            </w:r>
           </w:p>
         </w:tc>
         <w:tc>
@@ -830,8 +1057,85 @@
             <w:pPr>
               <w:pStyle w:val="InfoBlue"/>
             </w:pPr>
-            <w:r>
-              <w:t>[Briefly describe the stakeholder.]</w:t>
+            <w:proofErr w:type="spellStart"/>
+            <w:r>
+              <w:t>Usário</w:t>
+            </w:r>
+            <w:proofErr w:type="spellEnd"/>
+            <w:r>
+              <w:t xml:space="preserve"> de </w:t>
+            </w:r>
+            <w:proofErr w:type="spellStart"/>
+            <w:r>
+              <w:t>diferentes</w:t>
+            </w:r>
+            <w:proofErr w:type="spellEnd"/>
+            <w:r>
+              <w:t xml:space="preserve"> </w:t>
+            </w:r>
+            <w:proofErr w:type="spellStart"/>
+            <w:r>
+              <w:t>dispositivos</w:t>
+            </w:r>
+            <w:proofErr w:type="spellEnd"/>
+            <w:r>
+              <w:t xml:space="preserve"> </w:t>
+            </w:r>
+            <w:proofErr w:type="spellStart"/>
+            <w:r>
+              <w:t>móveis</w:t>
+            </w:r>
+            <w:proofErr w:type="spellEnd"/>
+            <w:r>
+              <w:t xml:space="preserve"> </w:t>
+            </w:r>
+            <w:proofErr w:type="spellStart"/>
+            <w:r>
+              <w:t>tais</w:t>
+            </w:r>
+            <w:proofErr w:type="spellEnd"/>
+            <w:r>
+              <w:t xml:space="preserve"> </w:t>
+            </w:r>
+            <w:proofErr w:type="spellStart"/>
+            <w:r>
+              <w:t>como</w:t>
+            </w:r>
+            <w:proofErr w:type="spellEnd"/>
+            <w:r>
+              <w:t xml:space="preserve">: Tablets, </w:t>
+            </w:r>
+            <w:proofErr w:type="spellStart"/>
+            <w:r>
+              <w:t>Celulares</w:t>
+            </w:r>
+            <w:proofErr w:type="spellEnd"/>
+            <w:r>
+              <w:t xml:space="preserve">, Consoles Games </w:t>
+            </w:r>
+            <w:proofErr w:type="spellStart"/>
+            <w:r>
+              <w:t>Portáteis</w:t>
+            </w:r>
+            <w:proofErr w:type="spellEnd"/>
+            <w:r>
+              <w:t xml:space="preserve">, </w:t>
+            </w:r>
+            <w:proofErr w:type="spellStart"/>
+            <w:r>
+              <w:t>Máquinas</w:t>
+            </w:r>
+            <w:proofErr w:type="spellEnd"/>
+            <w:r>
+              <w:t xml:space="preserve"> </w:t>
+            </w:r>
+            <w:proofErr w:type="spellStart"/>
+            <w:r>
+              <w:t>fotográficas</w:t>
+            </w:r>
+            <w:proofErr w:type="spellEnd"/>
+            <w:r>
+              <w:t xml:space="preserve">. </w:t>
             </w:r>
           </w:p>
         </w:tc>
@@ -868,7 +1172,6 @@
               <w:pStyle w:val="InfoBlue"/>
             </w:pPr>
             <w:r>
-              <w:lastRenderedPageBreak/>
               <w:t>monitors the project’s progress</w:t>
             </w:r>
           </w:p>
@@ -957,19 +1260,15 @@
         <w:pStyle w:val="InfoBlue"/>
       </w:pPr>
       <w:r>
-        <w:t xml:space="preserve">Which system platforms are in use today? </w:t>
-      </w:r>
-      <w:proofErr w:type="gramStart"/>
-      <w:r>
-        <w:t>Future platforms?</w:t>
-      </w:r>
-      <w:proofErr w:type="gramEnd"/>
+        <w:t>Which system platforms are in use today? Future platforms?</w:t>
+      </w:r>
     </w:p>
     <w:p>
       <w:pPr>
         <w:pStyle w:val="InfoBlue"/>
       </w:pPr>
       <w:r>
+        <w:lastRenderedPageBreak/>
         <w:t>What other applications are in use? Does your application need to integrate with them?</w:t>
       </w:r>
     </w:p>
@@ -989,7 +1288,7 @@
       <w:bookmarkStart w:id="33" w:name="_Toc452813590"/>
       <w:bookmarkStart w:id="34" w:name="_Toc512930915"/>
       <w:bookmarkStart w:id="35" w:name="_Toc20715760"/>
-      <w:bookmarkEnd w:id="18"/>
+      <w:bookmarkEnd w:id="23"/>
       <w:r>
         <w:t>Product Overview</w:t>
       </w:r>
@@ -1045,7 +1344,7 @@
           <w:insideV w:val="single" w:sz="6" w:space="0" w:color="000000"/>
         </w:tblBorders>
         <w:tblLayout w:type="fixed"/>
-        <w:tblLook w:val="00BF" w:firstRow="1" w:lastRow="0" w:firstColumn="1" w:lastColumn="0" w:noHBand="0" w:noVBand="0"/>
+        <w:tblLook w:val="00A0" w:firstRow="1" w:lastRow="0" w:firstColumn="1" w:lastColumn="0" w:noHBand="0" w:noVBand="0"/>
       </w:tblPr>
       <w:tblGrid>
         <w:gridCol w:w="3085"/>
@@ -1054,12 +1353,6 @@
         <w:gridCol w:w="2430"/>
       </w:tblGrid>
       <w:tr>
-        <w:tblPrEx>
-          <w:tblCellMar>
-            <w:top w:w="0" w:type="dxa"/>
-            <w:bottom w:w="0" w:type="dxa"/>
-          </w:tblCellMar>
-        </w:tblPrEx>
         <w:tc>
           <w:tcPr>
             <w:tcW w:w="3085" w:type="dxa"/>
@@ -1150,12 +1443,225 @@
         </w:tc>
       </w:tr>
       <w:tr>
-        <w:tblPrEx>
-          <w:tblCellMar>
-            <w:top w:w="0" w:type="dxa"/>
-            <w:bottom w:w="0" w:type="dxa"/>
-          </w:tblCellMar>
-        </w:tblPrEx>
+        <w:tc>
+          <w:tcPr>
+            <w:tcW w:w="3085" w:type="dxa"/>
+          </w:tcPr>
+          <w:p>
+            <w:pPr>
+              <w:pStyle w:val="Corpodetexto"/>
+              <w:ind w:left="0"/>
+            </w:pPr>
+            <w:proofErr w:type="spellStart"/>
+            <w:r>
+              <w:t>Comunicação</w:t>
+            </w:r>
+            <w:proofErr w:type="spellEnd"/>
+          </w:p>
+        </w:tc>
+        <w:tc>
+          <w:tcPr>
+            <w:tcW w:w="992" w:type="dxa"/>
+          </w:tcPr>
+          <w:p>
+            <w:pPr>
+              <w:pStyle w:val="Corpodetexto"/>
+              <w:ind w:left="0"/>
+            </w:pPr>
+            <w:r>
+              <w:t>1</w:t>
+            </w:r>
+          </w:p>
+        </w:tc>
+        <w:tc>
+          <w:tcPr>
+            <w:tcW w:w="1611" w:type="dxa"/>
+          </w:tcPr>
+          <w:p>
+            <w:pPr>
+              <w:pStyle w:val="Corpodetexto"/>
+              <w:ind w:left="0"/>
+            </w:pPr>
+            <w:proofErr w:type="spellStart"/>
+            <w:r>
+              <w:t>Troca</w:t>
+            </w:r>
+            <w:proofErr w:type="spellEnd"/>
+            <w:r>
+              <w:t xml:space="preserve"> de </w:t>
+            </w:r>
+            <w:proofErr w:type="spellStart"/>
+            <w:r>
+              <w:t>mensagens</w:t>
+            </w:r>
+            <w:proofErr w:type="spellEnd"/>
+            <w:r>
+              <w:t xml:space="preserve"> </w:t>
+            </w:r>
+            <w:proofErr w:type="spellStart"/>
+            <w:r>
+              <w:t>instâneas</w:t>
+            </w:r>
+            <w:proofErr w:type="spellEnd"/>
+          </w:p>
+        </w:tc>
+        <w:tc>
+          <w:tcPr>
+            <w:tcW w:w="2430" w:type="dxa"/>
+          </w:tcPr>
+          <w:p>
+            <w:pPr>
+              <w:pStyle w:val="Corpodetexto"/>
+              <w:ind w:left="0"/>
+            </w:pPr>
+          </w:p>
+          <w:p>
+            <w:pPr>
+              <w:pStyle w:val="Corpodetexto"/>
+              <w:ind w:left="0"/>
+            </w:pPr>
+          </w:p>
+        </w:tc>
+      </w:tr>
+      <w:tr>
+        <w:tc>
+          <w:tcPr>
+            <w:tcW w:w="3085" w:type="dxa"/>
+          </w:tcPr>
+          <w:p>
+            <w:pPr>
+              <w:pStyle w:val="Corpodetexto"/>
+              <w:ind w:left="0"/>
+            </w:pPr>
+          </w:p>
+        </w:tc>
+        <w:tc>
+          <w:tcPr>
+            <w:tcW w:w="992" w:type="dxa"/>
+          </w:tcPr>
+          <w:p>
+            <w:pPr>
+              <w:pStyle w:val="Corpodetexto"/>
+              <w:ind w:left="0"/>
+            </w:pPr>
+          </w:p>
+        </w:tc>
+        <w:tc>
+          <w:tcPr>
+            <w:tcW w:w="1611" w:type="dxa"/>
+          </w:tcPr>
+          <w:p>
+            <w:pPr>
+              <w:pStyle w:val="Corpodetexto"/>
+              <w:ind w:left="0"/>
+            </w:pPr>
+          </w:p>
+        </w:tc>
+        <w:tc>
+          <w:tcPr>
+            <w:tcW w:w="2430" w:type="dxa"/>
+          </w:tcPr>
+          <w:p>
+            <w:pPr>
+              <w:pStyle w:val="Corpodetexto"/>
+              <w:ind w:left="0"/>
+            </w:pPr>
+          </w:p>
+        </w:tc>
+      </w:tr>
+      <w:tr>
+        <w:tc>
+          <w:tcPr>
+            <w:tcW w:w="3085" w:type="dxa"/>
+          </w:tcPr>
+          <w:p>
+            <w:pPr>
+              <w:pStyle w:val="Corpodetexto"/>
+              <w:ind w:left="0"/>
+            </w:pPr>
+          </w:p>
+        </w:tc>
+        <w:tc>
+          <w:tcPr>
+            <w:tcW w:w="992" w:type="dxa"/>
+          </w:tcPr>
+          <w:p>
+            <w:pPr>
+              <w:pStyle w:val="Corpodetexto"/>
+              <w:ind w:left="0"/>
+            </w:pPr>
+          </w:p>
+        </w:tc>
+        <w:tc>
+          <w:tcPr>
+            <w:tcW w:w="1611" w:type="dxa"/>
+          </w:tcPr>
+          <w:p>
+            <w:pPr>
+              <w:pStyle w:val="Corpodetexto"/>
+              <w:ind w:left="0"/>
+            </w:pPr>
+          </w:p>
+        </w:tc>
+        <w:tc>
+          <w:tcPr>
+            <w:tcW w:w="2430" w:type="dxa"/>
+          </w:tcPr>
+          <w:p>
+            <w:pPr>
+              <w:pStyle w:val="Corpodetexto"/>
+              <w:ind w:left="0"/>
+            </w:pPr>
+          </w:p>
+        </w:tc>
+      </w:tr>
+      <w:tr>
+        <w:tc>
+          <w:tcPr>
+            <w:tcW w:w="3085" w:type="dxa"/>
+          </w:tcPr>
+          <w:p>
+            <w:pPr>
+              <w:pStyle w:val="Corpodetexto"/>
+              <w:ind w:left="0"/>
+            </w:pPr>
+          </w:p>
+        </w:tc>
+        <w:tc>
+          <w:tcPr>
+            <w:tcW w:w="992" w:type="dxa"/>
+          </w:tcPr>
+          <w:p>
+            <w:pPr>
+              <w:pStyle w:val="Corpodetexto"/>
+              <w:ind w:left="0"/>
+            </w:pPr>
+          </w:p>
+        </w:tc>
+        <w:tc>
+          <w:tcPr>
+            <w:tcW w:w="1611" w:type="dxa"/>
+          </w:tcPr>
+          <w:p>
+            <w:pPr>
+              <w:pStyle w:val="Corpodetexto"/>
+              <w:ind w:left="0"/>
+            </w:pPr>
+          </w:p>
+        </w:tc>
+        <w:tc>
+          <w:tcPr>
+            <w:tcW w:w="2430" w:type="dxa"/>
+          </w:tcPr>
+          <w:p>
+            <w:pPr>
+              <w:pStyle w:val="Corpodetexto"/>
+              <w:ind w:left="0"/>
+            </w:pPr>
+          </w:p>
+        </w:tc>
+      </w:tr>
+      <w:tr>
         <w:tc>
           <w:tcPr>
             <w:tcW w:w="3085" w:type="dxa"/>
@@ -1287,6 +1793,7 @@
         <w:pStyle w:val="InfoBlue"/>
       </w:pPr>
       <w:r>
+        <w:lastRenderedPageBreak/>
         <w:t>Define the priority of these other product requirements. Include, if useful, attributes such as stability, benefit, effort, and risk.]</w:t>
       </w:r>
       <w:bookmarkEnd w:id="43"/>
@@ -1304,7 +1811,7 @@
           <w:insideV w:val="single" w:sz="6" w:space="0" w:color="000000"/>
         </w:tblBorders>
         <w:tblLayout w:type="fixed"/>
-        <w:tblLook w:val="00BF" w:firstRow="1" w:lastRow="0" w:firstColumn="1" w:lastColumn="0" w:noHBand="0" w:noVBand="0"/>
+        <w:tblLook w:val="00A0" w:firstRow="1" w:lastRow="0" w:firstColumn="1" w:lastColumn="0" w:noHBand="0" w:noVBand="0"/>
       </w:tblPr>
       <w:tblGrid>
         <w:gridCol w:w="3936"/>
@@ -1312,12 +1819,6 @@
         <w:gridCol w:w="2835"/>
       </w:tblGrid>
       <w:tr>
-        <w:tblPrEx>
-          <w:tblCellMar>
-            <w:top w:w="0" w:type="dxa"/>
-            <w:bottom w:w="0" w:type="dxa"/>
-          </w:tblCellMar>
-        </w:tblPrEx>
         <w:tc>
           <w:tcPr>
             <w:tcW w:w="3936" w:type="dxa"/>
@@ -1386,12 +1887,6 @@
         </w:tc>
       </w:tr>
       <w:tr>
-        <w:tblPrEx>
-          <w:tblCellMar>
-            <w:top w:w="0" w:type="dxa"/>
-            <w:bottom w:w="0" w:type="dxa"/>
-          </w:tblCellMar>
-        </w:tblPrEx>
         <w:tc>
           <w:tcPr>
             <w:tcW w:w="3936" w:type="dxa"/>
@@ -1491,12 +1986,6 @@
       <w:gridCol w:w="3162"/>
     </w:tblGrid>
     <w:tr>
-      <w:tblPrEx>
-        <w:tblCellMar>
-          <w:top w:w="0" w:type="dxa"/>
-          <w:bottom w:w="0" w:type="dxa"/>
-        </w:tblCellMar>
-      </w:tblPrEx>
       <w:tc>
         <w:tcPr>
           <w:tcW w:w="3162" w:type="dxa"/>
@@ -1533,11 +2022,21 @@
           <w:r>
             <w:sym w:font="Symbol" w:char="F0D3"/>
           </w:r>
-          <w:fldSimple w:instr=" DOCPROPERTY &quot;Company&quot;  \* MERGEFORMAT ">
-            <w:r>
-              <w:t>&lt;Company Name&gt;</w:t>
-            </w:r>
-          </w:fldSimple>
+          <w:r>
+            <w:fldChar w:fldCharType="begin"/>
+          </w:r>
+          <w:r>
+            <w:instrText xml:space="preserve"> DOCPROPERTY "Company"  \* MERGEFORMAT </w:instrText>
+          </w:r>
+          <w:r>
+            <w:fldChar w:fldCharType="separate"/>
+          </w:r>
+          <w:r>
+            <w:t>&lt;Company Name&gt;</w:t>
+          </w:r>
+          <w:r>
+            <w:fldChar w:fldCharType="end"/>
+          </w:r>
           <w:r>
             <w:t xml:space="preserve">, </w:t>
           </w:r>
@@ -1667,12 +2166,6 @@
       <w:gridCol w:w="3179"/>
     </w:tblGrid>
     <w:tr>
-      <w:tblPrEx>
-        <w:tblCellMar>
-          <w:top w:w="0" w:type="dxa"/>
-          <w:bottom w:w="0" w:type="dxa"/>
-        </w:tblCellMar>
-      </w:tblPrEx>
       <w:tc>
         <w:tcPr>
           <w:tcW w:w="6379" w:type="dxa"/>
@@ -1726,22 +2219,26 @@
       </w:tc>
     </w:tr>
     <w:tr>
-      <w:tblPrEx>
-        <w:tblCellMar>
-          <w:top w:w="0" w:type="dxa"/>
-          <w:bottom w:w="0" w:type="dxa"/>
-        </w:tblCellMar>
-      </w:tblPrEx>
       <w:tc>
         <w:tcPr>
           <w:tcW w:w="6379" w:type="dxa"/>
         </w:tcPr>
         <w:p>
-          <w:fldSimple w:instr=" TITLE  \* MERGEFORMAT ">
-            <w:r>
-              <w:t>Vision</w:t>
-            </w:r>
-          </w:fldSimple>
+          <w:r>
+            <w:fldChar w:fldCharType="begin"/>
+          </w:r>
+          <w:r>
+            <w:instrText xml:space="preserve"> TITLE  \* MERGEFORMAT </w:instrText>
+          </w:r>
+          <w:r>
+            <w:fldChar w:fldCharType="separate"/>
+          </w:r>
+          <w:r>
+            <w:t>Vision</w:t>
+          </w:r>
+          <w:r>
+            <w:fldChar w:fldCharType="end"/>
+          </w:r>
         </w:p>
       </w:tc>
       <w:tc>
@@ -3055,7 +3552,9 @@
   </w:style>
   <w:style w:type="character" w:default="1" w:styleId="Fontepargpadro">
     <w:name w:val="Default Paragraph Font"/>
-    <w:semiHidden/>
+    <w:uiPriority w:val="1"/>
+    <w:semiHidden/>
+    <w:unhideWhenUsed/>
   </w:style>
   <w:style w:type="table" w:default="1" w:styleId="Tabelanormal">
     <w:name w:val="Normal Table"/>
@@ -3400,10 +3899,8 @@
     <w:basedOn w:val="Normal"/>
     <w:pPr>
       <w:widowControl/>
-      <w:numPr>
-        <w:numId w:val="81"/>
-      </w:numPr>
       <w:tabs>
+        <w:tab w:val="num" w:pos="360"/>
         <w:tab w:val="left" w:pos="720"/>
       </w:tabs>
       <w:spacing w:before="120" w:line="240" w:lineRule="auto"/>
@@ -3820,7 +4317,9 @@
   </w:style>
   <w:style w:type="character" w:default="1" w:styleId="Fontepargpadro">
     <w:name w:val="Default Paragraph Font"/>
-    <w:semiHidden/>
+    <w:uiPriority w:val="1"/>
+    <w:semiHidden/>
+    <w:unhideWhenUsed/>
   </w:style>
   <w:style w:type="table" w:default="1" w:styleId="Tabelanormal">
     <w:name w:val="Normal Table"/>
@@ -4165,10 +4664,8 @@
     <w:basedOn w:val="Normal"/>
     <w:pPr>
       <w:widowControl/>
-      <w:numPr>
-        <w:numId w:val="81"/>
-      </w:numPr>
       <w:tabs>
+        <w:tab w:val="num" w:pos="360"/>
         <w:tab w:val="left" w:pos="720"/>
       </w:tabs>
       <w:spacing w:before="120" w:line="240" w:lineRule="auto"/>

--- a/Vision ES2.docx
+++ b/Vision ES2.docx
@@ -105,6 +105,227 @@
     </w:p>
     <w:p>
       <w:pPr>
+        <w:ind w:left="720"/>
+      </w:pPr>
+      <w:r>
+        <w:t xml:space="preserve">Este </w:t>
+      </w:r>
+      <w:proofErr w:type="spellStart"/>
+      <w:r>
+        <w:t>documento</w:t>
+      </w:r>
+      <w:proofErr w:type="spellEnd"/>
+      <w:r>
+        <w:t xml:space="preserve"> tem </w:t>
+      </w:r>
+      <w:proofErr w:type="spellStart"/>
+      <w:r>
+        <w:t>por</w:t>
+      </w:r>
+      <w:proofErr w:type="spellEnd"/>
+      <w:r>
+        <w:t xml:space="preserve"> </w:t>
+      </w:r>
+      <w:proofErr w:type="spellStart"/>
+      <w:r>
+        <w:t>finalidade</w:t>
+      </w:r>
+      <w:proofErr w:type="spellEnd"/>
+      <w:r>
+        <w:t xml:space="preserve"> </w:t>
+      </w:r>
+      <w:proofErr w:type="spellStart"/>
+      <w:r>
+        <w:t>ter</w:t>
+      </w:r>
+      <w:proofErr w:type="spellEnd"/>
+      <w:r>
+        <w:t xml:space="preserve"> </w:t>
+      </w:r>
+      <w:proofErr w:type="spellStart"/>
+      <w:r>
+        <w:t>uma</w:t>
+      </w:r>
+      <w:proofErr w:type="spellEnd"/>
+      <w:r>
+        <w:t xml:space="preserve"> </w:t>
+      </w:r>
+      <w:proofErr w:type="spellStart"/>
+      <w:r>
+        <w:t>visão</w:t>
+      </w:r>
+      <w:proofErr w:type="spellEnd"/>
+      <w:r>
+        <w:t xml:space="preserve"> das </w:t>
+      </w:r>
+      <w:proofErr w:type="spellStart"/>
+      <w:r>
+        <w:t>dificuldades</w:t>
+      </w:r>
+      <w:proofErr w:type="spellEnd"/>
+      <w:r>
+        <w:t xml:space="preserve"> </w:t>
+      </w:r>
+      <w:proofErr w:type="spellStart"/>
+      <w:r>
+        <w:t>em</w:t>
+      </w:r>
+      <w:proofErr w:type="spellEnd"/>
+      <w:r>
+        <w:t xml:space="preserve"> </w:t>
+      </w:r>
+      <w:proofErr w:type="spellStart"/>
+      <w:r>
+        <w:t>relação</w:t>
+      </w:r>
+      <w:proofErr w:type="spellEnd"/>
+      <w:r>
+        <w:t xml:space="preserve"> </w:t>
+      </w:r>
+      <w:proofErr w:type="spellStart"/>
+      <w:r>
+        <w:t>ao</w:t>
+      </w:r>
+      <w:proofErr w:type="spellEnd"/>
+      <w:r>
+        <w:t xml:space="preserve"> </w:t>
+      </w:r>
+      <w:proofErr w:type="spellStart"/>
+      <w:r>
+        <w:t>compartilhamento</w:t>
+      </w:r>
+      <w:proofErr w:type="spellEnd"/>
+      <w:r>
+        <w:t xml:space="preserve"> de </w:t>
+      </w:r>
+      <w:proofErr w:type="spellStart"/>
+      <w:r>
+        <w:t>arquivos</w:t>
+      </w:r>
+      <w:proofErr w:type="spellEnd"/>
+      <w:r>
+        <w:t xml:space="preserve"> de </w:t>
+      </w:r>
+      <w:proofErr w:type="spellStart"/>
+      <w:r>
+        <w:t>imagem</w:t>
+      </w:r>
+      <w:proofErr w:type="spellEnd"/>
+      <w:r>
+        <w:t xml:space="preserve"> </w:t>
+      </w:r>
+    </w:p>
+    <w:p>
+      <w:pPr>
+        <w:ind w:left="720"/>
+      </w:pPr>
+      <w:proofErr w:type="gramStart"/>
+      <w:r>
+        <w:t>entre</w:t>
+      </w:r>
+      <w:proofErr w:type="gramEnd"/>
+      <w:r>
+        <w:t xml:space="preserve"> </w:t>
+      </w:r>
+      <w:proofErr w:type="spellStart"/>
+      <w:r>
+        <w:t>usuários</w:t>
+      </w:r>
+      <w:proofErr w:type="spellEnd"/>
+      <w:r>
+        <w:t xml:space="preserve"> de </w:t>
+      </w:r>
+      <w:proofErr w:type="spellStart"/>
+      <w:r>
+        <w:t>dispositivos</w:t>
+      </w:r>
+      <w:proofErr w:type="spellEnd"/>
+      <w:r>
+        <w:t xml:space="preserve"> mobile´s, </w:t>
+      </w:r>
+      <w:proofErr w:type="spellStart"/>
+      <w:r>
+        <w:t>este</w:t>
+      </w:r>
+      <w:proofErr w:type="spellEnd"/>
+      <w:r>
+        <w:t xml:space="preserve"> </w:t>
+      </w:r>
+      <w:proofErr w:type="spellStart"/>
+      <w:r>
+        <w:t>projeto</w:t>
+      </w:r>
+      <w:proofErr w:type="spellEnd"/>
+      <w:r>
+        <w:t xml:space="preserve"> </w:t>
+      </w:r>
+      <w:proofErr w:type="spellStart"/>
+      <w:r>
+        <w:t>propões</w:t>
+      </w:r>
+      <w:proofErr w:type="spellEnd"/>
+      <w:r>
+        <w:t xml:space="preserve"> </w:t>
+      </w:r>
+      <w:proofErr w:type="spellStart"/>
+      <w:r>
+        <w:t>uma</w:t>
+      </w:r>
+      <w:proofErr w:type="spellEnd"/>
+      <w:r>
+        <w:t xml:space="preserve"> </w:t>
+      </w:r>
+      <w:proofErr w:type="spellStart"/>
+      <w:r>
+        <w:t>solução</w:t>
+      </w:r>
+      <w:proofErr w:type="spellEnd"/>
+      <w:r>
+        <w:t xml:space="preserve"> </w:t>
+      </w:r>
+      <w:proofErr w:type="spellStart"/>
+      <w:r>
+        <w:t>que</w:t>
+      </w:r>
+      <w:proofErr w:type="spellEnd"/>
+      <w:r>
+        <w:t xml:space="preserve"> </w:t>
+      </w:r>
+      <w:proofErr w:type="spellStart"/>
+      <w:r>
+        <w:t>possa</w:t>
+      </w:r>
+      <w:proofErr w:type="spellEnd"/>
+      <w:r>
+        <w:t xml:space="preserve"> </w:t>
+      </w:r>
+      <w:proofErr w:type="spellStart"/>
+      <w:r>
+        <w:t>atender</w:t>
+      </w:r>
+      <w:proofErr w:type="spellEnd"/>
+      <w:r>
+        <w:t xml:space="preserve"> o </w:t>
+      </w:r>
+      <w:proofErr w:type="spellStart"/>
+      <w:r>
+        <w:t>nosso</w:t>
+      </w:r>
+      <w:proofErr w:type="spellEnd"/>
+      <w:r>
+        <w:t xml:space="preserve"> </w:t>
+      </w:r>
+      <w:proofErr w:type="spellStart"/>
+      <w:r>
+        <w:t>cliente</w:t>
+      </w:r>
+      <w:proofErr w:type="spellEnd"/>
+      <w:r>
+        <w:t>.</w:t>
+      </w:r>
+    </w:p>
+    <w:p>
+      <w:pPr>
         <w:pStyle w:val="Ttulo1"/>
       </w:pPr>
       <w:bookmarkStart w:id="6" w:name="_Toc512930906"/>
@@ -112,27 +333,29 @@
       <w:r>
         <w:t>Positioning</w:t>
       </w:r>
+      <w:bookmarkStart w:id="8" w:name="_GoBack"/>
       <w:bookmarkEnd w:id="4"/>
       <w:bookmarkEnd w:id="5"/>
       <w:bookmarkEnd w:id="6"/>
       <w:bookmarkEnd w:id="7"/>
+      <w:bookmarkEnd w:id="8"/>
     </w:p>
     <w:p/>
     <w:p>
       <w:pPr>
         <w:pStyle w:val="Ttulo2"/>
       </w:pPr>
-      <w:bookmarkStart w:id="8" w:name="_Toc436203379"/>
-      <w:bookmarkStart w:id="9" w:name="_Toc452813579"/>
-      <w:bookmarkStart w:id="10" w:name="_Toc512930907"/>
-      <w:bookmarkStart w:id="11" w:name="_Toc20715756"/>
+      <w:bookmarkStart w:id="9" w:name="_Toc436203379"/>
+      <w:bookmarkStart w:id="10" w:name="_Toc452813579"/>
+      <w:bookmarkStart w:id="11" w:name="_Toc512930907"/>
+      <w:bookmarkStart w:id="12" w:name="_Toc20715756"/>
       <w:r>
         <w:t>Problem Statement</w:t>
       </w:r>
-      <w:bookmarkEnd w:id="8"/>
       <w:bookmarkEnd w:id="9"/>
       <w:bookmarkEnd w:id="10"/>
       <w:bookmarkEnd w:id="11"/>
+      <w:bookmarkEnd w:id="12"/>
     </w:p>
     <w:p>
       <w:pPr>
@@ -486,21 +709,21 @@
       <w:pPr>
         <w:pStyle w:val="Ttulo2"/>
       </w:pPr>
-      <w:bookmarkStart w:id="12" w:name="_Toc425054392"/>
-      <w:bookmarkStart w:id="13" w:name="_Toc422186485"/>
-      <w:bookmarkStart w:id="14" w:name="_Toc436203380"/>
-      <w:bookmarkStart w:id="15" w:name="_Toc452813580"/>
-      <w:bookmarkStart w:id="16" w:name="_Toc512930908"/>
-      <w:bookmarkStart w:id="17" w:name="_Toc20715757"/>
+      <w:bookmarkStart w:id="13" w:name="_Toc425054392"/>
+      <w:bookmarkStart w:id="14" w:name="_Toc422186485"/>
+      <w:bookmarkStart w:id="15" w:name="_Toc436203380"/>
+      <w:bookmarkStart w:id="16" w:name="_Toc452813580"/>
+      <w:bookmarkStart w:id="17" w:name="_Toc512930908"/>
+      <w:bookmarkStart w:id="18" w:name="_Toc20715757"/>
       <w:r>
         <w:t>Product Position Statement</w:t>
       </w:r>
-      <w:bookmarkEnd w:id="12"/>
       <w:bookmarkEnd w:id="13"/>
       <w:bookmarkEnd w:id="14"/>
       <w:bookmarkEnd w:id="15"/>
       <w:bookmarkEnd w:id="16"/>
       <w:bookmarkEnd w:id="17"/>
+      <w:bookmarkEnd w:id="18"/>
     </w:p>
     <w:p>
       <w:pPr>
@@ -787,8 +1010,6 @@
             <w:r>
               <w:t>usuários</w:t>
             </w:r>
-            <w:bookmarkStart w:id="18" w:name="_GoBack"/>
-            <w:bookmarkEnd w:id="18"/>
             <w:proofErr w:type="spellEnd"/>
           </w:p>
         </w:tc>
@@ -812,7 +1033,6 @@
               <w:ind w:left="72"/>
             </w:pPr>
             <w:r>
-              <w:lastRenderedPageBreak/>
               <w:t>Unlike</w:t>
             </w:r>
           </w:p>
@@ -1156,6 +1376,7 @@
               <w:pStyle w:val="InfoBlue"/>
             </w:pPr>
             <w:r>
+              <w:lastRenderedPageBreak/>
               <w:t>ensures that the system will be maintainable</w:t>
             </w:r>
           </w:p>
@@ -1268,7 +1489,6 @@
         <w:pStyle w:val="InfoBlue"/>
       </w:pPr>
       <w:r>
-        <w:lastRenderedPageBreak/>
         <w:t>What other applications are in use? Does your application need to integrate with them?</w:t>
       </w:r>
     </w:p>
@@ -1785,6 +2005,7 @@
         <w:pStyle w:val="InfoBlue"/>
       </w:pPr>
       <w:r>
+        <w:lastRenderedPageBreak/>
         <w:t>Define any specific documentation requirements, including user manuals, online help, installation, labeling, and packaging requirements.</w:t>
       </w:r>
     </w:p>
@@ -1793,7 +2014,6 @@
         <w:pStyle w:val="InfoBlue"/>
       </w:pPr>
       <w:r>
-        <w:lastRenderedPageBreak/>
         <w:t>Define the priority of these other product requirements. Include, if useful, attributes such as stability, benefit, effort, and risk.]</w:t>
       </w:r>
       <w:bookmarkEnd w:id="43"/>
@@ -2022,21 +2242,11 @@
           <w:r>
             <w:sym w:font="Symbol" w:char="F0D3"/>
           </w:r>
-          <w:r>
-            <w:fldChar w:fldCharType="begin"/>
-          </w:r>
-          <w:r>
-            <w:instrText xml:space="preserve"> DOCPROPERTY "Company"  \* MERGEFORMAT </w:instrText>
-          </w:r>
-          <w:r>
-            <w:fldChar w:fldCharType="separate"/>
-          </w:r>
-          <w:r>
-            <w:t>&lt;Company Name&gt;</w:t>
-          </w:r>
-          <w:r>
-            <w:fldChar w:fldCharType="end"/>
-          </w:r>
+          <w:fldSimple w:instr=" DOCPROPERTY &quot;Company&quot;  \* MERGEFORMAT ">
+            <w:r>
+              <w:t>&lt;Company Name&gt;</w:t>
+            </w:r>
+          </w:fldSimple>
           <w:r>
             <w:t xml:space="preserve">, </w:t>
           </w:r>
@@ -2224,21 +2434,11 @@
           <w:tcW w:w="6379" w:type="dxa"/>
         </w:tcPr>
         <w:p>
-          <w:r>
-            <w:fldChar w:fldCharType="begin"/>
-          </w:r>
-          <w:r>
-            <w:instrText xml:space="preserve"> TITLE  \* MERGEFORMAT </w:instrText>
-          </w:r>
-          <w:r>
-            <w:fldChar w:fldCharType="separate"/>
-          </w:r>
-          <w:r>
-            <w:t>Vision</w:t>
-          </w:r>
-          <w:r>
-            <w:fldChar w:fldCharType="end"/>
-          </w:r>
+          <w:fldSimple w:instr=" TITLE  \* MERGEFORMAT ">
+            <w:r>
+              <w:t>Vision</w:t>
+            </w:r>
+          </w:fldSimple>
         </w:p>
       </w:tc>
       <w:tc>

--- a/Vision ES2.docx
+++ b/Vision ES2.docx
@@ -219,33 +219,55 @@
       <w:pPr>
         <w:ind w:left="720"/>
       </w:pPr>
-      <w:proofErr w:type="gramStart"/>
-      <w:r>
-        <w:t>entre</w:t>
-      </w:r>
-      <w:proofErr w:type="gramEnd"/>
+      <w:r>
+        <w:t xml:space="preserve">entre </w:t>
+      </w:r>
+      <w:proofErr w:type="spellStart"/>
+      <w:r>
+        <w:t>usuários</w:t>
+      </w:r>
+      <w:proofErr w:type="spellEnd"/>
+      <w:r>
+        <w:t xml:space="preserve"> de </w:t>
+      </w:r>
+      <w:proofErr w:type="spellStart"/>
+      <w:r>
+        <w:t>dispositivo</w:t>
+      </w:r>
+      <w:r>
+        <w:t>s</w:t>
+      </w:r>
+      <w:proofErr w:type="spellEnd"/>
+      <w:r>
+        <w:t xml:space="preserve"> mobile´s, </w:t>
+      </w:r>
+      <w:proofErr w:type="spellStart"/>
+      <w:r>
+        <w:t>este</w:t>
+      </w:r>
+      <w:proofErr w:type="spellEnd"/>
       <w:r>
         <w:t xml:space="preserve"> </w:t>
       </w:r>
       <w:proofErr w:type="spellStart"/>
       <w:r>
-        <w:t>usuários</w:t>
+        <w:t>projeto</w:t>
       </w:r>
       <w:proofErr w:type="spellEnd"/>
       <w:r>
-        <w:t xml:space="preserve"> de </w:t>
+        <w:t xml:space="preserve"> </w:t>
       </w:r>
       <w:proofErr w:type="spellStart"/>
       <w:r>
-        <w:t>dispositivos</w:t>
+        <w:t>propõe</w:t>
       </w:r>
       <w:proofErr w:type="spellEnd"/>
       <w:r>
-        <w:t xml:space="preserve"> mobile´s, </w:t>
+        <w:t xml:space="preserve"> </w:t>
       </w:r>
       <w:proofErr w:type="spellStart"/>
       <w:r>
-        <w:t>este</w:t>
+        <w:t>uma</w:t>
       </w:r>
       <w:proofErr w:type="spellEnd"/>
       <w:r>
@@ -253,7 +275,7 @@
       </w:r>
       <w:proofErr w:type="spellStart"/>
       <w:r>
-        <w:t>projeto</w:t>
+        <w:t>solução</w:t>
       </w:r>
       <w:proofErr w:type="spellEnd"/>
       <w:r>
@@ -261,7 +283,7 @@
       </w:r>
       <w:proofErr w:type="spellStart"/>
       <w:r>
-        <w:t>propões</w:t>
+        <w:t>que</w:t>
       </w:r>
       <w:proofErr w:type="spellEnd"/>
       <w:r>
@@ -269,7 +291,7 @@
       </w:r>
       <w:proofErr w:type="spellStart"/>
       <w:r>
-        <w:t>uma</w:t>
+        <w:t>possa</w:t>
       </w:r>
       <w:proofErr w:type="spellEnd"/>
       <w:r>
@@ -277,66 +299,53 @@
       </w:r>
       <w:proofErr w:type="spellStart"/>
       <w:r>
-        <w:t>solução</w:t>
+        <w:t>atender</w:t>
       </w:r>
       <w:proofErr w:type="spellEnd"/>
       <w:r>
         <w:t xml:space="preserve"> </w:t>
       </w:r>
+      <w:r>
+        <w:t xml:space="preserve">à </w:t>
+      </w:r>
       <w:proofErr w:type="spellStart"/>
       <w:r>
-        <w:t>que</w:t>
+        <w:t>demanda</w:t>
       </w:r>
       <w:proofErr w:type="spellEnd"/>
       <w:r>
+        <w:t xml:space="preserve"> do </w:t>
+      </w:r>
+      <w:proofErr w:type="spellStart"/>
+      <w:r>
+        <w:t>nosso</w:t>
+      </w:r>
+      <w:proofErr w:type="spellEnd"/>
+      <w:r>
         <w:t xml:space="preserve"> </w:t>
       </w:r>
       <w:proofErr w:type="spellStart"/>
       <w:r>
-        <w:t>possa</w:t>
+        <w:t>cliente</w:t>
       </w:r>
       <w:proofErr w:type="spellEnd"/>
       <w:r>
-        <w:t xml:space="preserve"> </w:t>
-      </w:r>
-      <w:proofErr w:type="spellStart"/>
-      <w:r>
-        <w:t>atender</w:t>
-      </w:r>
-      <w:proofErr w:type="spellEnd"/>
-      <w:r>
-        <w:t xml:space="preserve"> o </w:t>
-      </w:r>
-      <w:proofErr w:type="spellStart"/>
-      <w:r>
-        <w:t>nosso</w:t>
-      </w:r>
-      <w:proofErr w:type="spellEnd"/>
-      <w:r>
-        <w:t xml:space="preserve"> </w:t>
-      </w:r>
-      <w:proofErr w:type="spellStart"/>
-      <w:r>
-        <w:t>cliente</w:t>
-      </w:r>
-      <w:proofErr w:type="spellEnd"/>
-      <w:r>
         <w:t>.</w:t>
       </w:r>
+      <w:bookmarkStart w:id="6" w:name="_GoBack"/>
+      <w:bookmarkEnd w:id="6"/>
     </w:p>
     <w:p>
       <w:pPr>
         <w:pStyle w:val="Ttulo1"/>
       </w:pPr>
-      <w:bookmarkStart w:id="6" w:name="_Toc512930906"/>
-      <w:bookmarkStart w:id="7" w:name="_Toc20715755"/>
+      <w:bookmarkStart w:id="7" w:name="_Toc512930906"/>
+      <w:bookmarkStart w:id="8" w:name="_Toc20715755"/>
       <w:r>
         <w:t>Positioning</w:t>
       </w:r>
-      <w:bookmarkStart w:id="8" w:name="_GoBack"/>
       <w:bookmarkEnd w:id="4"/>
       <w:bookmarkEnd w:id="5"/>
-      <w:bookmarkEnd w:id="6"/>
       <w:bookmarkEnd w:id="7"/>
       <w:bookmarkEnd w:id="8"/>
     </w:p>
@@ -1343,6 +1352,7 @@
             </w:r>
             <w:proofErr w:type="spellStart"/>
             <w:r>
+              <w:lastRenderedPageBreak/>
               <w:t>Máquinas</w:t>
             </w:r>
             <w:proofErr w:type="spellEnd"/>
@@ -1368,6 +1378,7 @@
               <w:pStyle w:val="InfoBlue"/>
             </w:pPr>
             <w:r>
+              <w:lastRenderedPageBreak/>
               <w:t>[Summarize the stakeholder’s key responsibilities with regard to the system being developed; that is, their interest as a stakeholder. For example, this stakeholder:</w:t>
             </w:r>
           </w:p>
@@ -2242,11 +2253,21 @@
           <w:r>
             <w:sym w:font="Symbol" w:char="F0D3"/>
           </w:r>
-          <w:fldSimple w:instr=" DOCPROPERTY &quot;Company&quot;  \* MERGEFORMAT ">
-            <w:r>
-              <w:t>&lt;Company Name&gt;</w:t>
-            </w:r>
-          </w:fldSimple>
+          <w:r>
+            <w:fldChar w:fldCharType="begin"/>
+          </w:r>
+          <w:r>
+            <w:instrText xml:space="preserve"> DOCPROPERTY "Company"  \* MERGEFORMAT </w:instrText>
+          </w:r>
+          <w:r>
+            <w:fldChar w:fldCharType="separate"/>
+          </w:r>
+          <w:r>
+            <w:t>&lt;Company Name&gt;</w:t>
+          </w:r>
+          <w:r>
+            <w:fldChar w:fldCharType="end"/>
+          </w:r>
           <w:r>
             <w:t xml:space="preserve">, </w:t>
           </w:r>
@@ -2434,11 +2455,21 @@
           <w:tcW w:w="6379" w:type="dxa"/>
         </w:tcPr>
         <w:p>
-          <w:fldSimple w:instr=" TITLE  \* MERGEFORMAT ">
-            <w:r>
-              <w:t>Vision</w:t>
-            </w:r>
-          </w:fldSimple>
+          <w:r>
+            <w:fldChar w:fldCharType="begin"/>
+          </w:r>
+          <w:r>
+            <w:instrText xml:space="preserve"> TITLE  \* MERGEFORMAT </w:instrText>
+          </w:r>
+          <w:r>
+            <w:fldChar w:fldCharType="separate"/>
+          </w:r>
+          <w:r>
+            <w:t>Vision</w:t>
+          </w:r>
+          <w:r>
+            <w:fldChar w:fldCharType="end"/>
+          </w:r>
         </w:p>
       </w:tc>
       <w:tc>

--- a/Vision ES2.docx
+++ b/Vision ES2.docx
@@ -40,6 +40,8 @@
       <w:pPr>
         <w:pStyle w:val="Ttulo"/>
       </w:pPr>
+      <w:bookmarkStart w:id="0" w:name="_GoBack"/>
+      <w:bookmarkEnd w:id="0"/>
       <w:proofErr w:type="spellStart"/>
       <w:r>
         <w:t>Visão</w:t>
@@ -89,19 +91,19 @@
       <w:pPr>
         <w:pStyle w:val="Ttulo1"/>
       </w:pPr>
-      <w:bookmarkStart w:id="0" w:name="_Toc456598586"/>
-      <w:bookmarkStart w:id="1" w:name="_Toc456600917"/>
-      <w:bookmarkStart w:id="2" w:name="_Toc512930904"/>
-      <w:bookmarkStart w:id="3" w:name="_Toc20715754"/>
-      <w:bookmarkStart w:id="4" w:name="_Toc436203377"/>
-      <w:bookmarkStart w:id="5" w:name="_Toc452813577"/>
+      <w:bookmarkStart w:id="1" w:name="_Toc456598586"/>
+      <w:bookmarkStart w:id="2" w:name="_Toc456600917"/>
+      <w:bookmarkStart w:id="3" w:name="_Toc512930904"/>
+      <w:bookmarkStart w:id="4" w:name="_Toc20715754"/>
+      <w:bookmarkStart w:id="5" w:name="_Toc436203377"/>
+      <w:bookmarkStart w:id="6" w:name="_Toc452813577"/>
       <w:r>
         <w:t>Introduction</w:t>
       </w:r>
-      <w:bookmarkEnd w:id="0"/>
       <w:bookmarkEnd w:id="1"/>
       <w:bookmarkEnd w:id="2"/>
       <w:bookmarkEnd w:id="3"/>
+      <w:bookmarkEnd w:id="4"/>
     </w:p>
     <w:p>
       <w:pPr>
@@ -212,131 +214,185 @@
       </w:r>
       <w:proofErr w:type="spellEnd"/>
       <w:r>
+        <w:t xml:space="preserve"> entre </w:t>
+      </w:r>
+      <w:proofErr w:type="spellStart"/>
+      <w:r>
+        <w:t>usuários</w:t>
+      </w:r>
+      <w:proofErr w:type="spellEnd"/>
+      <w:r>
+        <w:t xml:space="preserve"> de </w:t>
+      </w:r>
+      <w:proofErr w:type="spellStart"/>
+      <w:r>
+        <w:t>dispositivo</w:t>
+      </w:r>
+      <w:r>
+        <w:t>s</w:t>
+      </w:r>
+      <w:proofErr w:type="spellEnd"/>
+      <w:r>
+        <w:t xml:space="preserve"> mobile´s, </w:t>
+      </w:r>
+      <w:proofErr w:type="spellStart"/>
+      <w:r>
+        <w:t>este</w:t>
+      </w:r>
+      <w:proofErr w:type="spellEnd"/>
+      <w:r>
         <w:t xml:space="preserve"> </w:t>
+      </w:r>
+      <w:proofErr w:type="spellStart"/>
+      <w:r>
+        <w:t>projeto</w:t>
+      </w:r>
+      <w:proofErr w:type="spellEnd"/>
+      <w:r>
+        <w:t xml:space="preserve"> </w:t>
+      </w:r>
+      <w:proofErr w:type="spellStart"/>
+      <w:r>
+        <w:t>propõe</w:t>
+      </w:r>
+      <w:proofErr w:type="spellEnd"/>
+      <w:r>
+        <w:t xml:space="preserve"> </w:t>
+      </w:r>
+      <w:proofErr w:type="spellStart"/>
+      <w:r>
+        <w:t>uma</w:t>
+      </w:r>
+      <w:proofErr w:type="spellEnd"/>
+      <w:r>
+        <w:t xml:space="preserve"> </w:t>
+      </w:r>
+      <w:proofErr w:type="spellStart"/>
+      <w:r>
+        <w:t>solução</w:t>
+      </w:r>
+      <w:proofErr w:type="spellEnd"/>
+      <w:r>
+        <w:t xml:space="preserve"> </w:t>
+      </w:r>
+      <w:proofErr w:type="spellStart"/>
+      <w:r>
+        <w:t>que</w:t>
+      </w:r>
+      <w:proofErr w:type="spellEnd"/>
+      <w:r>
+        <w:t xml:space="preserve"> </w:t>
+      </w:r>
+      <w:proofErr w:type="spellStart"/>
+      <w:r>
+        <w:t>possa</w:t>
+      </w:r>
+      <w:proofErr w:type="spellEnd"/>
+      <w:r>
+        <w:t xml:space="preserve"> </w:t>
+      </w:r>
+      <w:proofErr w:type="spellStart"/>
+      <w:r>
+        <w:t>atender</w:t>
+      </w:r>
+      <w:proofErr w:type="spellEnd"/>
+      <w:r>
+        <w:t xml:space="preserve"> </w:t>
+      </w:r>
+      <w:r>
+        <w:t xml:space="preserve">à </w:t>
+      </w:r>
+      <w:proofErr w:type="spellStart"/>
+      <w:r>
+        <w:t>demanda</w:t>
+      </w:r>
+      <w:proofErr w:type="spellEnd"/>
+      <w:r>
+        <w:t xml:space="preserve"> do </w:t>
+      </w:r>
+      <w:proofErr w:type="spellStart"/>
+      <w:r>
+        <w:t>nosso</w:t>
+      </w:r>
+      <w:proofErr w:type="spellEnd"/>
+      <w:r>
+        <w:t xml:space="preserve"> </w:t>
+      </w:r>
+      <w:proofErr w:type="spellStart"/>
+      <w:r>
+        <w:t>cliente</w:t>
+      </w:r>
+      <w:proofErr w:type="spellEnd"/>
+      <w:r>
+        <w:t xml:space="preserve">, </w:t>
+      </w:r>
+      <w:proofErr w:type="spellStart"/>
+      <w:r>
+        <w:t>criando</w:t>
+      </w:r>
+      <w:proofErr w:type="spellEnd"/>
+      <w:r>
+        <w:t xml:space="preserve">-se </w:t>
+      </w:r>
+      <w:proofErr w:type="spellStart"/>
+      <w:r>
+        <w:t>assim</w:t>
+      </w:r>
+      <w:proofErr w:type="spellEnd"/>
+      <w:r>
+        <w:t xml:space="preserve">, </w:t>
+      </w:r>
+      <w:proofErr w:type="spellStart"/>
+      <w:r>
+        <w:t>uma</w:t>
+      </w:r>
+      <w:proofErr w:type="spellEnd"/>
+      <w:r>
+        <w:t xml:space="preserve"> </w:t>
+      </w:r>
+      <w:proofErr w:type="spellStart"/>
+      <w:r>
+        <w:t>aplicação</w:t>
+      </w:r>
+      <w:proofErr w:type="spellEnd"/>
+      <w:r>
+        <w:t xml:space="preserve"> </w:t>
+      </w:r>
+      <w:proofErr w:type="spellStart"/>
+      <w:r>
+        <w:t>que</w:t>
+      </w:r>
+      <w:proofErr w:type="spellEnd"/>
+      <w:r>
+        <w:t xml:space="preserve"> </w:t>
+      </w:r>
+      <w:proofErr w:type="spellStart"/>
+      <w:r>
+        <w:t>compartilha</w:t>
+      </w:r>
+      <w:proofErr w:type="spellEnd"/>
+      <w:r>
+        <w:t xml:space="preserve"> </w:t>
+      </w:r>
+      <w:proofErr w:type="spellStart"/>
+      <w:r>
+        <w:t>estes</w:t>
+      </w:r>
+      <w:proofErr w:type="spellEnd"/>
+      <w:r>
+        <w:t xml:space="preserve"> </w:t>
+      </w:r>
+      <w:proofErr w:type="spellStart"/>
+      <w:r>
+        <w:t>documentos</w:t>
+      </w:r>
+      <w:proofErr w:type="spellEnd"/>
+      <w:r>
+        <w:t>.</w:t>
       </w:r>
     </w:p>
     <w:p>
       <w:pPr>
-        <w:ind w:left="720"/>
-      </w:pPr>
-      <w:r>
-        <w:t xml:space="preserve">entre </w:t>
-      </w:r>
-      <w:proofErr w:type="spellStart"/>
-      <w:r>
-        <w:t>usuários</w:t>
-      </w:r>
-      <w:proofErr w:type="spellEnd"/>
-      <w:r>
-        <w:t xml:space="preserve"> de </w:t>
-      </w:r>
-      <w:proofErr w:type="spellStart"/>
-      <w:r>
-        <w:t>dispositivo</w:t>
-      </w:r>
-      <w:r>
-        <w:t>s</w:t>
-      </w:r>
-      <w:proofErr w:type="spellEnd"/>
-      <w:r>
-        <w:t xml:space="preserve"> mobile´s, </w:t>
-      </w:r>
-      <w:proofErr w:type="spellStart"/>
-      <w:r>
-        <w:t>este</w:t>
-      </w:r>
-      <w:proofErr w:type="spellEnd"/>
-      <w:r>
-        <w:t xml:space="preserve"> </w:t>
-      </w:r>
-      <w:proofErr w:type="spellStart"/>
-      <w:r>
-        <w:t>projeto</w:t>
-      </w:r>
-      <w:proofErr w:type="spellEnd"/>
-      <w:r>
-        <w:t xml:space="preserve"> </w:t>
-      </w:r>
-      <w:proofErr w:type="spellStart"/>
-      <w:r>
-        <w:t>propõe</w:t>
-      </w:r>
-      <w:proofErr w:type="spellEnd"/>
-      <w:r>
-        <w:t xml:space="preserve"> </w:t>
-      </w:r>
-      <w:proofErr w:type="spellStart"/>
-      <w:r>
-        <w:t>uma</w:t>
-      </w:r>
-      <w:proofErr w:type="spellEnd"/>
-      <w:r>
-        <w:t xml:space="preserve"> </w:t>
-      </w:r>
-      <w:proofErr w:type="spellStart"/>
-      <w:r>
-        <w:t>solução</w:t>
-      </w:r>
-      <w:proofErr w:type="spellEnd"/>
-      <w:r>
-        <w:t xml:space="preserve"> </w:t>
-      </w:r>
-      <w:proofErr w:type="spellStart"/>
-      <w:r>
-        <w:t>que</w:t>
-      </w:r>
-      <w:proofErr w:type="spellEnd"/>
-      <w:r>
-        <w:t xml:space="preserve"> </w:t>
-      </w:r>
-      <w:proofErr w:type="spellStart"/>
-      <w:r>
-        <w:t>possa</w:t>
-      </w:r>
-      <w:proofErr w:type="spellEnd"/>
-      <w:r>
-        <w:t xml:space="preserve"> </w:t>
-      </w:r>
-      <w:proofErr w:type="spellStart"/>
-      <w:r>
-        <w:t>atender</w:t>
-      </w:r>
-      <w:proofErr w:type="spellEnd"/>
-      <w:r>
-        <w:t xml:space="preserve"> </w:t>
-      </w:r>
-      <w:r>
-        <w:t xml:space="preserve">à </w:t>
-      </w:r>
-      <w:proofErr w:type="spellStart"/>
-      <w:r>
-        <w:t>demanda</w:t>
-      </w:r>
-      <w:proofErr w:type="spellEnd"/>
-      <w:r>
-        <w:t xml:space="preserve"> do </w:t>
-      </w:r>
-      <w:proofErr w:type="spellStart"/>
-      <w:r>
-        <w:t>nosso</w:t>
-      </w:r>
-      <w:proofErr w:type="spellEnd"/>
-      <w:r>
-        <w:t xml:space="preserve"> </w:t>
-      </w:r>
-      <w:proofErr w:type="spellStart"/>
-      <w:r>
-        <w:t>cliente</w:t>
-      </w:r>
-      <w:proofErr w:type="spellEnd"/>
-      <w:r>
-        <w:t>.</w:t>
-      </w:r>
-      <w:bookmarkStart w:id="6" w:name="_GoBack"/>
-      <w:bookmarkEnd w:id="6"/>
-    </w:p>
-    <w:p>
-      <w:pPr>
         <w:pStyle w:val="Ttulo1"/>
       </w:pPr>
       <w:bookmarkStart w:id="7" w:name="_Toc512930906"/>
@@ -344,8 +400,8 @@
       <w:r>
         <w:t>Positioning</w:t>
       </w:r>
-      <w:bookmarkEnd w:id="4"/>
       <w:bookmarkEnd w:id="5"/>
+      <w:bookmarkEnd w:id="6"/>
       <w:bookmarkEnd w:id="7"/>
       <w:bookmarkEnd w:id="8"/>
     </w:p>
@@ -1352,7 +1408,6 @@
             </w:r>
             <w:proofErr w:type="spellStart"/>
             <w:r>
-              <w:lastRenderedPageBreak/>
               <w:t>Máquinas</w:t>
             </w:r>
             <w:proofErr w:type="spellEnd"/>
@@ -1378,7 +1433,6 @@
               <w:pStyle w:val="InfoBlue"/>
             </w:pPr>
             <w:r>
-              <w:lastRenderedPageBreak/>
               <w:t>[Summarize the stakeholder’s key responsibilities with regard to the system being developed; that is, their interest as a stakeholder. For example, this stakeholder:</w:t>
             </w:r>
           </w:p>
@@ -2253,21 +2307,11 @@
           <w:r>
             <w:sym w:font="Symbol" w:char="F0D3"/>
           </w:r>
-          <w:r>
-            <w:fldChar w:fldCharType="begin"/>
-          </w:r>
-          <w:r>
-            <w:instrText xml:space="preserve"> DOCPROPERTY "Company"  \* MERGEFORMAT </w:instrText>
-          </w:r>
-          <w:r>
-            <w:fldChar w:fldCharType="separate"/>
-          </w:r>
-          <w:r>
-            <w:t>&lt;Company Name&gt;</w:t>
-          </w:r>
-          <w:r>
-            <w:fldChar w:fldCharType="end"/>
-          </w:r>
+          <w:fldSimple w:instr=" DOCPROPERTY &quot;Company&quot;  \* MERGEFORMAT ">
+            <w:r>
+              <w:t>&lt;Company Name&gt;</w:t>
+            </w:r>
+          </w:fldSimple>
           <w:r>
             <w:t xml:space="preserve">, </w:t>
           </w:r>
@@ -2421,7 +2465,18 @@
             <w:fldChar w:fldCharType="separate"/>
           </w:r>
           <w:r>
-            <w:t>&lt;Project Name&gt;</w:t>
+            <w:t>&lt;</w:t>
+          </w:r>
+          <w:r>
+            <w:t xml:space="preserve">Henrique </w:t>
+          </w:r>
+          <w:proofErr w:type="spellStart"/>
+          <w:r>
+            <w:t>Instagram</w:t>
+          </w:r>
+          <w:proofErr w:type="spellEnd"/>
+          <w:r>
+            <w:t>&gt;</w:t>
           </w:r>
           <w:r>
             <w:rPr>
@@ -2455,21 +2510,11 @@
           <w:tcW w:w="6379" w:type="dxa"/>
         </w:tcPr>
         <w:p>
-          <w:r>
-            <w:fldChar w:fldCharType="begin"/>
-          </w:r>
-          <w:r>
-            <w:instrText xml:space="preserve"> TITLE  \* MERGEFORMAT </w:instrText>
-          </w:r>
-          <w:r>
-            <w:fldChar w:fldCharType="separate"/>
-          </w:r>
-          <w:r>
-            <w:t>Vision</w:t>
-          </w:r>
-          <w:r>
-            <w:fldChar w:fldCharType="end"/>
-          </w:r>
+          <w:fldSimple w:instr=" TITLE  \* MERGEFORMAT ">
+            <w:r>
+              <w:t>Vision</w:t>
+            </w:r>
+          </w:fldSimple>
         </w:p>
       </w:tc>
       <w:tc>

--- a/Vision ES2.docx
+++ b/Vision ES2.docx
@@ -40,8 +40,6 @@
       <w:pPr>
         <w:pStyle w:val="Ttulo"/>
       </w:pPr>
-      <w:bookmarkStart w:id="0" w:name="_GoBack"/>
-      <w:bookmarkEnd w:id="0"/>
       <w:proofErr w:type="spellStart"/>
       <w:r>
         <w:t>Visão</w:t>
@@ -91,19 +89,19 @@
       <w:pPr>
         <w:pStyle w:val="Ttulo1"/>
       </w:pPr>
-      <w:bookmarkStart w:id="1" w:name="_Toc456598586"/>
-      <w:bookmarkStart w:id="2" w:name="_Toc456600917"/>
-      <w:bookmarkStart w:id="3" w:name="_Toc512930904"/>
-      <w:bookmarkStart w:id="4" w:name="_Toc20715754"/>
-      <w:bookmarkStart w:id="5" w:name="_Toc436203377"/>
-      <w:bookmarkStart w:id="6" w:name="_Toc452813577"/>
+      <w:bookmarkStart w:id="0" w:name="_Toc456598586"/>
+      <w:bookmarkStart w:id="1" w:name="_Toc456600917"/>
+      <w:bookmarkStart w:id="2" w:name="_Toc512930904"/>
+      <w:bookmarkStart w:id="3" w:name="_Toc20715754"/>
+      <w:bookmarkStart w:id="4" w:name="_Toc436203377"/>
+      <w:bookmarkStart w:id="5" w:name="_Toc452813577"/>
       <w:r>
         <w:t>Introduction</w:t>
       </w:r>
+      <w:bookmarkEnd w:id="0"/>
       <w:bookmarkEnd w:id="1"/>
       <w:bookmarkEnd w:id="2"/>
       <w:bookmarkEnd w:id="3"/>
-      <w:bookmarkEnd w:id="4"/>
     </w:p>
     <w:p>
       <w:pPr>
@@ -395,32 +393,32 @@
       <w:pPr>
         <w:pStyle w:val="Ttulo1"/>
       </w:pPr>
-      <w:bookmarkStart w:id="7" w:name="_Toc512930906"/>
-      <w:bookmarkStart w:id="8" w:name="_Toc20715755"/>
+      <w:bookmarkStart w:id="6" w:name="_Toc512930906"/>
+      <w:bookmarkStart w:id="7" w:name="_Toc20715755"/>
       <w:r>
         <w:t>Positioning</w:t>
       </w:r>
+      <w:bookmarkEnd w:id="4"/>
       <w:bookmarkEnd w:id="5"/>
       <w:bookmarkEnd w:id="6"/>
       <w:bookmarkEnd w:id="7"/>
-      <w:bookmarkEnd w:id="8"/>
     </w:p>
     <w:p/>
     <w:p>
       <w:pPr>
         <w:pStyle w:val="Ttulo2"/>
       </w:pPr>
-      <w:bookmarkStart w:id="9" w:name="_Toc436203379"/>
-      <w:bookmarkStart w:id="10" w:name="_Toc452813579"/>
-      <w:bookmarkStart w:id="11" w:name="_Toc512930907"/>
-      <w:bookmarkStart w:id="12" w:name="_Toc20715756"/>
+      <w:bookmarkStart w:id="8" w:name="_Toc436203379"/>
+      <w:bookmarkStart w:id="9" w:name="_Toc452813579"/>
+      <w:bookmarkStart w:id="10" w:name="_Toc512930907"/>
+      <w:bookmarkStart w:id="11" w:name="_Toc20715756"/>
       <w:r>
         <w:t>Problem Statement</w:t>
       </w:r>
+      <w:bookmarkEnd w:id="8"/>
       <w:bookmarkEnd w:id="9"/>
       <w:bookmarkEnd w:id="10"/>
       <w:bookmarkEnd w:id="11"/>
-      <w:bookmarkEnd w:id="12"/>
     </w:p>
     <w:p>
       <w:pPr>
@@ -736,11 +734,14 @@
             </w:r>
             <w:proofErr w:type="spellStart"/>
             <w:r>
-              <w:t>mídia</w:t>
-            </w:r>
-            <w:proofErr w:type="spellEnd"/>
-            <w:r>
-              <w:t xml:space="preserve"> social </w:t>
+              <w:t>apicação</w:t>
+            </w:r>
+            <w:r>
+              <w:t>l</w:t>
+            </w:r>
+            <w:proofErr w:type="spellEnd"/>
+            <w:r>
+              <w:t xml:space="preserve"> </w:t>
             </w:r>
             <w:proofErr w:type="spellStart"/>
             <w:r>
@@ -774,21 +775,21 @@
       <w:pPr>
         <w:pStyle w:val="Ttulo2"/>
       </w:pPr>
-      <w:bookmarkStart w:id="13" w:name="_Toc425054392"/>
-      <w:bookmarkStart w:id="14" w:name="_Toc422186485"/>
-      <w:bookmarkStart w:id="15" w:name="_Toc436203380"/>
-      <w:bookmarkStart w:id="16" w:name="_Toc452813580"/>
-      <w:bookmarkStart w:id="17" w:name="_Toc512930908"/>
-      <w:bookmarkStart w:id="18" w:name="_Toc20715757"/>
+      <w:bookmarkStart w:id="12" w:name="_Toc425054392"/>
+      <w:bookmarkStart w:id="13" w:name="_Toc422186485"/>
+      <w:bookmarkStart w:id="14" w:name="_Toc436203380"/>
+      <w:bookmarkStart w:id="15" w:name="_Toc452813580"/>
+      <w:bookmarkStart w:id="16" w:name="_Toc512930908"/>
+      <w:bookmarkStart w:id="17" w:name="_Toc20715757"/>
       <w:r>
         <w:t>Product Position Statement</w:t>
       </w:r>
+      <w:bookmarkEnd w:id="12"/>
       <w:bookmarkEnd w:id="13"/>
       <w:bookmarkEnd w:id="14"/>
       <w:bookmarkEnd w:id="15"/>
       <w:bookmarkEnd w:id="16"/>
       <w:bookmarkEnd w:id="17"/>
-      <w:bookmarkEnd w:id="18"/>
     </w:p>
     <w:p>
       <w:pPr>
@@ -1209,18 +1210,18 @@
       <w:pPr>
         <w:pStyle w:val="Ttulo1"/>
       </w:pPr>
-      <w:bookmarkStart w:id="19" w:name="_Toc447960005"/>
-      <w:bookmarkStart w:id="20" w:name="_Toc452813581"/>
-      <w:bookmarkStart w:id="21" w:name="_Toc512930909"/>
-      <w:bookmarkStart w:id="22" w:name="_Toc20715758"/>
-      <w:bookmarkStart w:id="23" w:name="_Toc436203381"/>
+      <w:bookmarkStart w:id="18" w:name="_Toc447960005"/>
+      <w:bookmarkStart w:id="19" w:name="_Toc452813581"/>
+      <w:bookmarkStart w:id="20" w:name="_Toc512930909"/>
+      <w:bookmarkStart w:id="21" w:name="_Toc20715758"/>
+      <w:bookmarkStart w:id="22" w:name="_Toc436203381"/>
       <w:r>
         <w:t>Stakeholder Descriptions</w:t>
       </w:r>
+      <w:bookmarkEnd w:id="18"/>
       <w:bookmarkEnd w:id="19"/>
       <w:bookmarkEnd w:id="20"/>
       <w:bookmarkEnd w:id="21"/>
-      <w:bookmarkEnd w:id="22"/>
     </w:p>
     <w:p>
       <w:pPr>
@@ -1433,7 +1434,12 @@
               <w:pStyle w:val="InfoBlue"/>
             </w:pPr>
             <w:r>
-              <w:t>[Summarize the stakeholder’s key responsibilities with regard to the system being developed; that is, their interest as a stakeholder. For example, this stakeholder:</w:t>
+              <w:t>[Summ</w:t>
+            </w:r>
+            <w:bookmarkStart w:id="23" w:name="_GoBack"/>
+            <w:bookmarkEnd w:id="23"/>
+            <w:r>
+              <w:t>arize the stakeholder’s key responsibilities with regard to the system being developed; that is, their interest as a stakeholder. For example, this stakeholder:</w:t>
             </w:r>
           </w:p>
           <w:p>
@@ -1573,7 +1579,7 @@
       <w:bookmarkStart w:id="33" w:name="_Toc452813590"/>
       <w:bookmarkStart w:id="34" w:name="_Toc512930915"/>
       <w:bookmarkStart w:id="35" w:name="_Toc20715760"/>
-      <w:bookmarkEnd w:id="23"/>
+      <w:bookmarkEnd w:id="22"/>
       <w:r>
         <w:t>Product Overview</w:t>
       </w:r>
@@ -2307,11 +2313,21 @@
           <w:r>
             <w:sym w:font="Symbol" w:char="F0D3"/>
           </w:r>
-          <w:fldSimple w:instr=" DOCPROPERTY &quot;Company&quot;  \* MERGEFORMAT ">
-            <w:r>
-              <w:t>&lt;Company Name&gt;</w:t>
-            </w:r>
-          </w:fldSimple>
+          <w:r>
+            <w:fldChar w:fldCharType="begin"/>
+          </w:r>
+          <w:r>
+            <w:instrText xml:space="preserve"> DOCPROPERTY "Company"  \* MERGEFORMAT </w:instrText>
+          </w:r>
+          <w:r>
+            <w:fldChar w:fldCharType="separate"/>
+          </w:r>
+          <w:r>
+            <w:t>&lt;Company Name&gt;</w:t>
+          </w:r>
+          <w:r>
+            <w:fldChar w:fldCharType="end"/>
+          </w:r>
           <w:r>
             <w:t xml:space="preserve">, </w:t>
           </w:r>
@@ -2510,11 +2526,21 @@
           <w:tcW w:w="6379" w:type="dxa"/>
         </w:tcPr>
         <w:p>
-          <w:fldSimple w:instr=" TITLE  \* MERGEFORMAT ">
-            <w:r>
-              <w:t>Vision</w:t>
-            </w:r>
-          </w:fldSimple>
+          <w:r>
+            <w:fldChar w:fldCharType="begin"/>
+          </w:r>
+          <w:r>
+            <w:instrText xml:space="preserve"> TITLE  \* MERGEFORMAT </w:instrText>
+          </w:r>
+          <w:r>
+            <w:fldChar w:fldCharType="separate"/>
+          </w:r>
+          <w:r>
+            <w:t>Vision</w:t>
+          </w:r>
+          <w:r>
+            <w:fldChar w:fldCharType="end"/>
+          </w:r>
         </w:p>
       </w:tc>
       <w:tc>
